--- a/users-doc.docx
+++ b/users-doc.docx
@@ -1544,7 +1544,45 @@
                 <w:szCs w:val="18"/>
                 <w:lang w:val="en-US"/>
               </w:rPr>
-              <w:t>"firstName":Natttt",</w:t>
+              <w:t>"</w:t>
+            </w:r>
+            <w:proofErr w:type="spellStart"/>
+            <w:r>
+              <w:rPr>
+                <w:rFonts w:ascii="Courier New" w:hAnsi="Courier New" w:cs="Courier New"/>
+                <w:sz w:val="18"/>
+                <w:szCs w:val="18"/>
+                <w:lang w:val="en-US"/>
+              </w:rPr>
+              <w:t>firstName":</w:t>
+            </w:r>
+            <w:r>
+              <w:rPr>
+                <w:rFonts w:ascii="Courier New" w:hAnsi="Courier New" w:cs="Courier New"/>
+                <w:sz w:val="18"/>
+                <w:szCs w:val="18"/>
+                <w:lang w:val="en-US"/>
+              </w:rPr>
+              <w:t>"</w:t>
+            </w:r>
+            <w:r>
+              <w:rPr>
+                <w:rFonts w:ascii="Courier New" w:hAnsi="Courier New" w:cs="Courier New"/>
+                <w:sz w:val="18"/>
+                <w:szCs w:val="18"/>
+                <w:lang w:val="en-US"/>
+              </w:rPr>
+              <w:t>User</w:t>
+            </w:r>
+            <w:proofErr w:type="spellEnd"/>
+            <w:r>
+              <w:rPr>
+                <w:rFonts w:ascii="Courier New" w:hAnsi="Courier New" w:cs="Courier New"/>
+                <w:sz w:val="18"/>
+                <w:szCs w:val="18"/>
+                <w:lang w:val="en-US"/>
+              </w:rPr>
+              <w:t>",</w:t>
             </w:r>
           </w:p>
           <w:p>
@@ -2230,7 +2268,7 @@
                 <w:sz w:val="18"/>
                 <w:szCs w:val="18"/>
               </w:rPr>
-              <w:t>"password":"12345",</w:t>
+              <w:t>"password":"123",</w:t>
             </w:r>
           </w:p>
           <w:p>
